--- a/nodejs/moleculer-framework/services/daq/2021-04-20-output-input-test.docx
+++ b/nodejs/moleculer-framework/services/daq/2021-04-20-output-input-test.docx
@@ -366,7 +366,17 @@
         <w:t>01mA e 20</w:t>
       </w:r>
       <w:r>
-        <w:t>.001mA, dai temos certeza que é uma reta perfeita isso tanto para a saída como para a entrada, também e possível fazer nos canais de tensão)</w:t>
+        <w:t xml:space="preserve">.001mA, </w:t>
+      </w:r>
+      <w:proofErr w:type="spellStart"/>
+      <w:proofErr w:type="gramStart"/>
+      <w:r>
+        <w:t>dai</w:t>
+      </w:r>
+      <w:proofErr w:type="spellEnd"/>
+      <w:proofErr w:type="gramEnd"/>
+      <w:r>
+        <w:t xml:space="preserve"> temos certeza que é uma reta perfeita isso tanto para a saída como para a entrada, também e possível fazer nos canais de tensão)</w:t>
       </w:r>
     </w:p>
     <w:p>
@@ -374,8 +384,13 @@
         <w:t>Calibração canal 2</w:t>
       </w:r>
       <w:r>
-        <w:t xml:space="preserve"> saida</w:t>
-      </w:r>
+        <w:t xml:space="preserve"> </w:t>
+      </w:r>
+      <w:proofErr w:type="spellStart"/>
+      <w:r>
+        <w:t>saida</w:t>
+      </w:r>
+      <w:proofErr w:type="spellEnd"/>
     </w:p>
     <w:p>
       <w:r>
